--- a/maria_ignacio_flow.docx
+++ b/maria_ignacio_flow.docx
@@ -7,7 +7,7 @@
         <w:pStyle w:val="Title"/>
       </w:pPr>
       <w:r>
-        <w:t xml:space="preserve">stream_flow_analysis</w:t>
+        <w:t xml:space="preserve">Maria_Ignacio_flow_analysis</w:t>
       </w:r>
     </w:p>
     <w:p>
@@ -624,7 +624,7 @@
         <w:rPr>
           <w:rStyle w:val="NormalTok"/>
         </w:rPr>
-        <w:t xml:space="preserve">(daily_flow_summary$mean_daily_flow, </w:t>
+        <w:t xml:space="preserve">(.$mean_daily_flow, </w:t>
       </w:r>
       <w:r>
         <w:rPr>
@@ -702,7 +702,7 @@
         <w:rPr>
           <w:rStyle w:val="NormalTok"/>
         </w:rPr>
-        <w:t xml:space="preserve">(daily_flow_summary$mean_daily_flow, </w:t>
+        <w:t xml:space="preserve">(.$mean_daily_flow, </w:t>
       </w:r>
       <w:r>
         <w:rPr>
@@ -1613,6 +1613,64 @@
         <w:t xml:space="preserve">## [1] 4085</w:t>
       </w:r>
     </w:p>
+    <w:p>
+      <w:pPr>
+        <w:pStyle w:val="SourceCode"/>
+      </w:pPr>
+      <w:r>
+        <w:rPr>
+          <w:rStyle w:val="NormalTok"/>
+        </w:rPr>
+        <w:t xml:space="preserve">num_years &lt;-</w:t>
+      </w:r>
+      <w:r>
+        <w:rPr>
+          <w:rStyle w:val="StringTok"/>
+        </w:rPr>
+        <w:t xml:space="preserve"> </w:t>
+      </w:r>
+      <w:r>
+        <w:rPr>
+          <w:rStyle w:val="KeywordTok"/>
+        </w:rPr>
+        <w:t xml:space="preserve">n_distinct</w:t>
+      </w:r>
+      <w:r>
+        <w:rPr>
+          <w:rStyle w:val="NormalTok"/>
+        </w:rPr>
+        <w:t xml:space="preserve">(daily_flow_summary$Year) %&gt;%</w:t>
+      </w:r>
+      <w:r>
+        <w:rPr>
+          <w:rStyle w:val="StringTok"/>
+        </w:rPr>
+        <w:t xml:space="preserve"> </w:t>
+      </w:r>
+      <w:r>
+        <w:rPr>
+          <w:rStyle w:val="KeywordTok"/>
+        </w:rPr>
+        <w:t xml:space="preserve">print</w:t>
+      </w:r>
+      <w:r>
+        <w:rPr>
+          <w:rStyle w:val="NormalTok"/>
+        </w:rPr>
+        <w:t xml:space="preserve">()</w:t>
+      </w:r>
+    </w:p>
+    <w:p>
+      <w:pPr>
+        <w:pStyle w:val="SourceCode"/>
+      </w:pPr>
+      <w:r>
+        <w:rPr>
+          <w:rStyle w:val="VerbatimChar"/>
+        </w:rPr>
+        <w:t xml:space="preserve">## [1] 30</w:t>
+      </w:r>
+    </w:p>
     <w:sectPr/>
   </w:body>
 </w:document>
@@ -1721,7 +1779,7 @@
     </w:lvl>
   </w:abstractNum>
   <w:abstractNum w:abstractNumId="990">
-    <w:nsid w:val="44cc41db"/>
+    <w:nsid w:val="e00c85f6"/>
     <w:multiLevelType w:val="multilevel"/>
     <w:lvl w:ilvl="0">
       <w:numFmt w:val="bullet"/>
